--- a/Selenium/All Selenium + Java/Java/Core Java/Wrapper classes.docx
+++ b/Selenium/All Selenium + Java/Java/Core Java/Wrapper classes.docx
@@ -60,7 +60,7 @@
           <w:color w:val="000000"/>
           <w:shd w:val="clear" w:color="auto" w:fill="FFFFFF"/>
         </w:rPr>
-        <w:t>(int, char, short, byte, etc) as objects</w:t>
+        <w:t>(int, char, short, byte, etc</w:t>
       </w:r>
       <w:r>
         <w:rPr>
@@ -69,7 +69,16 @@
           <w:color w:val="000000"/>
           <w:shd w:val="clear" w:color="auto" w:fill="FFFFFF"/>
         </w:rPr>
-        <w:t xml:space="preserve">. </w:t>
+        <w:t>.</w:t>
+      </w:r>
+      <w:r>
+        <w:rPr>
+          <w:rStyle w:val="Strong"/>
+          <w:rFonts w:ascii="Arial" w:hAnsi="Arial" w:cs="Arial"/>
+          <w:color w:val="000000"/>
+          <w:shd w:val="clear" w:color="auto" w:fill="FFFFFF"/>
+        </w:rPr>
+        <w:t xml:space="preserve">) as objects. </w:t>
       </w:r>
       <w:r>
         <w:rPr>
@@ -267,8 +276,13 @@
     </w:p>
     <w:p/>
     <w:p>
-      <w:r>
-        <w:t xml:space="preserve">Example : </w:t>
+      <w:proofErr w:type="gramStart"/>
+      <w:r>
+        <w:t>Example :</w:t>
+      </w:r>
+      <w:proofErr w:type="gramEnd"/>
+      <w:r>
+        <w:t xml:space="preserve"> </w:t>
       </w:r>
     </w:p>
     <w:p>
@@ -416,8 +430,29 @@
           <w:sz w:val="24"/>
           <w:szCs w:val="24"/>
         </w:rPr>
-        <w:t xml:space="preserve"> main(String[] </w:t>
-      </w:r>
+        <w:t xml:space="preserve"> </w:t>
+      </w:r>
+      <w:proofErr w:type="gramStart"/>
+      <w:r>
+        <w:rPr>
+          <w:rFonts w:ascii="Consolas" w:hAnsi="Consolas" w:cs="Consolas"/>
+          <w:color w:val="000000"/>
+          <w:sz w:val="24"/>
+          <w:szCs w:val="24"/>
+        </w:rPr>
+        <w:t>main(</w:t>
+      </w:r>
+      <w:proofErr w:type="gramEnd"/>
+      <w:r>
+        <w:rPr>
+          <w:rFonts w:ascii="Consolas" w:hAnsi="Consolas" w:cs="Consolas"/>
+          <w:color w:val="000000"/>
+          <w:sz w:val="24"/>
+          <w:szCs w:val="24"/>
+        </w:rPr>
+        <w:t xml:space="preserve">String[] </w:t>
+      </w:r>
+      <w:proofErr w:type="spellStart"/>
       <w:r>
         <w:rPr>
           <w:rFonts w:ascii="Consolas" w:hAnsi="Consolas" w:cs="Consolas"/>
@@ -427,6 +462,7 @@
         </w:rPr>
         <w:t>args</w:t>
       </w:r>
+      <w:proofErr w:type="spellEnd"/>
       <w:r>
         <w:rPr>
           <w:rFonts w:ascii="Consolas" w:hAnsi="Consolas" w:cs="Consolas"/>
@@ -468,6 +504,7 @@
         <w:tab/>
         <w:t xml:space="preserve">Integer </w:t>
       </w:r>
+      <w:proofErr w:type="spellStart"/>
       <w:r>
         <w:rPr>
           <w:rFonts w:ascii="Consolas" w:hAnsi="Consolas" w:cs="Consolas"/>
@@ -477,15 +514,27 @@
         </w:rPr>
         <w:t>myInt</w:t>
       </w:r>
-      <w:r>
-        <w:rPr>
-          <w:rFonts w:ascii="Consolas" w:hAnsi="Consolas" w:cs="Consolas"/>
-          <w:color w:val="000000"/>
-          <w:sz w:val="24"/>
-          <w:szCs w:val="24"/>
-        </w:rPr>
-        <w:t xml:space="preserve"> = 5;</w:t>
-      </w:r>
+      <w:proofErr w:type="spellEnd"/>
+      <w:r>
+        <w:rPr>
+          <w:rFonts w:ascii="Consolas" w:hAnsi="Consolas" w:cs="Consolas"/>
+          <w:color w:val="000000"/>
+          <w:sz w:val="24"/>
+          <w:szCs w:val="24"/>
+        </w:rPr>
+        <w:t xml:space="preserve"> = </w:t>
+      </w:r>
+      <w:proofErr w:type="gramStart"/>
+      <w:r>
+        <w:rPr>
+          <w:rFonts w:ascii="Consolas" w:hAnsi="Consolas" w:cs="Consolas"/>
+          <w:color w:val="000000"/>
+          <w:sz w:val="24"/>
+          <w:szCs w:val="24"/>
+        </w:rPr>
+        <w:t>5;</w:t>
+      </w:r>
+      <w:proofErr w:type="gramEnd"/>
     </w:p>
     <w:p>
       <w:pPr>
@@ -518,6 +567,7 @@
         <w:tab/>
         <w:t xml:space="preserve">Double </w:t>
       </w:r>
+      <w:proofErr w:type="spellStart"/>
       <w:r>
         <w:rPr>
           <w:rFonts w:ascii="Consolas" w:hAnsi="Consolas" w:cs="Consolas"/>
@@ -527,15 +577,27 @@
         </w:rPr>
         <w:t>myDouble</w:t>
       </w:r>
-      <w:r>
-        <w:rPr>
-          <w:rFonts w:ascii="Consolas" w:hAnsi="Consolas" w:cs="Consolas"/>
-          <w:color w:val="000000"/>
-          <w:sz w:val="24"/>
-          <w:szCs w:val="24"/>
-        </w:rPr>
-        <w:t xml:space="preserve"> = 5.99;</w:t>
-      </w:r>
+      <w:proofErr w:type="spellEnd"/>
+      <w:r>
+        <w:rPr>
+          <w:rFonts w:ascii="Consolas" w:hAnsi="Consolas" w:cs="Consolas"/>
+          <w:color w:val="000000"/>
+          <w:sz w:val="24"/>
+          <w:szCs w:val="24"/>
+        </w:rPr>
+        <w:t xml:space="preserve"> = </w:t>
+      </w:r>
+      <w:proofErr w:type="gramStart"/>
+      <w:r>
+        <w:rPr>
+          <w:rFonts w:ascii="Consolas" w:hAnsi="Consolas" w:cs="Consolas"/>
+          <w:color w:val="000000"/>
+          <w:sz w:val="24"/>
+          <w:szCs w:val="24"/>
+        </w:rPr>
+        <w:t>5.99;</w:t>
+      </w:r>
+      <w:proofErr w:type="gramEnd"/>
     </w:p>
     <w:p>
       <w:pPr>
@@ -568,6 +630,7 @@
         <w:tab/>
         <w:t xml:space="preserve">Character </w:t>
       </w:r>
+      <w:proofErr w:type="spellStart"/>
       <w:r>
         <w:rPr>
           <w:rFonts w:ascii="Consolas" w:hAnsi="Consolas" w:cs="Consolas"/>
@@ -577,6 +640,7 @@
         </w:rPr>
         <w:t>myChar</w:t>
       </w:r>
+      <w:proofErr w:type="spellEnd"/>
       <w:r>
         <w:rPr>
           <w:rFonts w:ascii="Consolas" w:hAnsi="Consolas" w:cs="Consolas"/>
@@ -593,7 +657,17 @@
           <w:sz w:val="24"/>
           <w:szCs w:val="24"/>
         </w:rPr>
-        <w:t>'A'</w:t>
+        <w:t>'A</w:t>
+      </w:r>
+      <w:proofErr w:type="gramStart"/>
+      <w:r>
+        <w:rPr>
+          <w:rFonts w:ascii="Consolas" w:hAnsi="Consolas" w:cs="Consolas"/>
+          <w:color w:val="2A00FF"/>
+          <w:sz w:val="24"/>
+          <w:szCs w:val="24"/>
+        </w:rPr>
+        <w:t>'</w:t>
       </w:r>
       <w:r>
         <w:rPr>
@@ -604,6 +678,7 @@
         </w:rPr>
         <w:t>;</w:t>
       </w:r>
+      <w:proofErr w:type="gramEnd"/>
     </w:p>
     <w:p>
       <w:pPr>
@@ -634,6 +709,15 @@
           <w:szCs w:val="24"/>
         </w:rPr>
         <w:tab/>
+      </w:r>
+      <w:proofErr w:type="spellStart"/>
+      <w:r>
+        <w:rPr>
+          <w:rFonts w:ascii="Consolas" w:hAnsi="Consolas" w:cs="Consolas"/>
+          <w:color w:val="000000"/>
+          <w:sz w:val="24"/>
+          <w:szCs w:val="24"/>
+        </w:rPr>
         <w:t>System.</w:t>
       </w:r>
       <w:r>
@@ -656,8 +740,19 @@
           <w:sz w:val="24"/>
           <w:szCs w:val="24"/>
         </w:rPr>
-        <w:t>.println(</w:t>
-      </w:r>
+        <w:t>.println</w:t>
+      </w:r>
+      <w:proofErr w:type="spellEnd"/>
+      <w:r>
+        <w:rPr>
+          <w:rFonts w:ascii="Consolas" w:hAnsi="Consolas" w:cs="Consolas"/>
+          <w:color w:val="000000"/>
+          <w:sz w:val="24"/>
+          <w:szCs w:val="24"/>
+        </w:rPr>
+        <w:t>(</w:t>
+      </w:r>
+      <w:proofErr w:type="spellStart"/>
       <w:r>
         <w:rPr>
           <w:rFonts w:ascii="Consolas" w:hAnsi="Consolas" w:cs="Consolas"/>
@@ -674,8 +769,29 @@
           <w:sz w:val="24"/>
           <w:szCs w:val="24"/>
         </w:rPr>
-        <w:t>.intValue());</w:t>
-      </w:r>
+        <w:t>.intValue</w:t>
+      </w:r>
+      <w:proofErr w:type="spellEnd"/>
+      <w:r>
+        <w:rPr>
+          <w:rFonts w:ascii="Consolas" w:hAnsi="Consolas" w:cs="Consolas"/>
+          <w:color w:val="000000"/>
+          <w:sz w:val="24"/>
+          <w:szCs w:val="24"/>
+        </w:rPr>
+        <w:t>()</w:t>
+      </w:r>
+      <w:proofErr w:type="gramStart"/>
+      <w:r>
+        <w:rPr>
+          <w:rFonts w:ascii="Consolas" w:hAnsi="Consolas" w:cs="Consolas"/>
+          <w:color w:val="000000"/>
+          <w:sz w:val="24"/>
+          <w:szCs w:val="24"/>
+        </w:rPr>
+        <w:t>);</w:t>
+      </w:r>
+      <w:proofErr w:type="gramEnd"/>
     </w:p>
     <w:p>
       <w:pPr>
@@ -706,6 +822,15 @@
           <w:szCs w:val="24"/>
         </w:rPr>
         <w:tab/>
+      </w:r>
+      <w:proofErr w:type="spellStart"/>
+      <w:r>
+        <w:rPr>
+          <w:rFonts w:ascii="Consolas" w:hAnsi="Consolas" w:cs="Consolas"/>
+          <w:color w:val="000000"/>
+          <w:sz w:val="24"/>
+          <w:szCs w:val="24"/>
+        </w:rPr>
         <w:t>System.</w:t>
       </w:r>
       <w:r>
@@ -728,8 +853,19 @@
           <w:sz w:val="24"/>
           <w:szCs w:val="24"/>
         </w:rPr>
-        <w:t>.println(</w:t>
-      </w:r>
+        <w:t>.println</w:t>
+      </w:r>
+      <w:proofErr w:type="spellEnd"/>
+      <w:r>
+        <w:rPr>
+          <w:rFonts w:ascii="Consolas" w:hAnsi="Consolas" w:cs="Consolas"/>
+          <w:color w:val="000000"/>
+          <w:sz w:val="24"/>
+          <w:szCs w:val="24"/>
+        </w:rPr>
+        <w:t>(</w:t>
+      </w:r>
+      <w:proofErr w:type="spellStart"/>
       <w:r>
         <w:rPr>
           <w:rFonts w:ascii="Consolas" w:hAnsi="Consolas" w:cs="Consolas"/>
@@ -746,8 +882,29 @@
           <w:sz w:val="24"/>
           <w:szCs w:val="24"/>
         </w:rPr>
-        <w:t>.doubleValue());</w:t>
-      </w:r>
+        <w:t>.doubleValue</w:t>
+      </w:r>
+      <w:proofErr w:type="spellEnd"/>
+      <w:r>
+        <w:rPr>
+          <w:rFonts w:ascii="Consolas" w:hAnsi="Consolas" w:cs="Consolas"/>
+          <w:color w:val="000000"/>
+          <w:sz w:val="24"/>
+          <w:szCs w:val="24"/>
+        </w:rPr>
+        <w:t>()</w:t>
+      </w:r>
+      <w:proofErr w:type="gramStart"/>
+      <w:r>
+        <w:rPr>
+          <w:rFonts w:ascii="Consolas" w:hAnsi="Consolas" w:cs="Consolas"/>
+          <w:color w:val="000000"/>
+          <w:sz w:val="24"/>
+          <w:szCs w:val="24"/>
+        </w:rPr>
+        <w:t>);</w:t>
+      </w:r>
+      <w:proofErr w:type="gramEnd"/>
     </w:p>
     <w:p>
       <w:pPr>
@@ -769,7 +926,17 @@
           <w:szCs w:val="24"/>
         </w:rPr>
         <w:tab/>
-        <w:t xml:space="preserve">    System.</w:t>
+        <w:t xml:space="preserve">    </w:t>
+      </w:r>
+      <w:proofErr w:type="spellStart"/>
+      <w:r>
+        <w:rPr>
+          <w:rFonts w:ascii="Consolas" w:hAnsi="Consolas" w:cs="Consolas"/>
+          <w:color w:val="000000"/>
+          <w:sz w:val="24"/>
+          <w:szCs w:val="24"/>
+        </w:rPr>
+        <w:t>System.</w:t>
       </w:r>
       <w:r>
         <w:rPr>
@@ -791,8 +958,19 @@
           <w:sz w:val="24"/>
           <w:szCs w:val="24"/>
         </w:rPr>
-        <w:t>.println(</w:t>
-      </w:r>
+        <w:t>.println</w:t>
+      </w:r>
+      <w:proofErr w:type="spellEnd"/>
+      <w:r>
+        <w:rPr>
+          <w:rFonts w:ascii="Consolas" w:hAnsi="Consolas" w:cs="Consolas"/>
+          <w:color w:val="000000"/>
+          <w:sz w:val="24"/>
+          <w:szCs w:val="24"/>
+        </w:rPr>
+        <w:t>(</w:t>
+      </w:r>
+      <w:proofErr w:type="spellStart"/>
       <w:r>
         <w:rPr>
           <w:rFonts w:ascii="Consolas" w:hAnsi="Consolas" w:cs="Consolas"/>
@@ -809,8 +987,29 @@
           <w:sz w:val="24"/>
           <w:szCs w:val="24"/>
         </w:rPr>
-        <w:t>.charValue());</w:t>
-      </w:r>
+        <w:t>.charValue</w:t>
+      </w:r>
+      <w:proofErr w:type="spellEnd"/>
+      <w:r>
+        <w:rPr>
+          <w:rFonts w:ascii="Consolas" w:hAnsi="Consolas" w:cs="Consolas"/>
+          <w:color w:val="000000"/>
+          <w:sz w:val="24"/>
+          <w:szCs w:val="24"/>
+        </w:rPr>
+        <w:t>()</w:t>
+      </w:r>
+      <w:proofErr w:type="gramStart"/>
+      <w:r>
+        <w:rPr>
+          <w:rFonts w:ascii="Consolas" w:hAnsi="Consolas" w:cs="Consolas"/>
+          <w:color w:val="000000"/>
+          <w:sz w:val="24"/>
+          <w:szCs w:val="24"/>
+        </w:rPr>
+        <w:t>);</w:t>
+      </w:r>
+      <w:proofErr w:type="gramEnd"/>
     </w:p>
     <w:p>
       <w:pPr>
@@ -868,7 +1067,7 @@
           <w:shd w:val="clear" w:color="auto" w:fill="FFFFFF"/>
         </w:rPr>
         <w:lastRenderedPageBreak/>
-        <w:t>T</w:t>
+        <w:t>The</w:t>
       </w:r>
       <w:r>
         <w:rPr>
@@ -878,7 +1077,7 @@
           <w:szCs w:val="23"/>
           <w:shd w:val="clear" w:color="auto" w:fill="FFFFFF"/>
         </w:rPr>
-        <w:t>he</w:t>
+        <w:t>se</w:t>
       </w:r>
       <w:r>
         <w:rPr>
@@ -888,18 +1087,9 @@
           <w:szCs w:val="23"/>
           <w:shd w:val="clear" w:color="auto" w:fill="FFFFFF"/>
         </w:rPr>
-        <w:t>se</w:t>
-      </w:r>
-      <w:r>
-        <w:rPr>
-          <w:rFonts w:ascii="Verdana" w:hAnsi="Verdana"/>
-          <w:color w:val="000000"/>
-          <w:sz w:val="23"/>
-          <w:szCs w:val="23"/>
-          <w:shd w:val="clear" w:color="auto" w:fill="FFFFFF"/>
-        </w:rPr>
         <w:t xml:space="preserve"> methods are used to get the value associated with the corresponding wrapper object: </w:t>
       </w:r>
+      <w:proofErr w:type="gramStart"/>
       <w:r>
         <w:rPr>
           <w:rStyle w:val="HTMLCode"/>
@@ -908,7 +1098,18 @@
           <w:sz w:val="24"/>
           <w:szCs w:val="24"/>
         </w:rPr>
-        <w:t>intValue()</w:t>
+        <w:t>intValue(</w:t>
+      </w:r>
+      <w:proofErr w:type="gramEnd"/>
+      <w:r>
+        <w:rPr>
+          <w:rStyle w:val="HTMLCode"/>
+          <w:rFonts w:ascii="Consolas" w:eastAsiaTheme="minorHAnsi" w:hAnsi="Consolas"/>
+          <w:color w:val="DC143C"/>
+          <w:sz w:val="24"/>
+          <w:szCs w:val="24"/>
+        </w:rPr>
+        <w:t>)</w:t>
       </w:r>
       <w:r>
         <w:rPr>
